--- a/Parsley Extension Guide.docx
+++ b/Parsley Extension Guide.docx
@@ -1305,7 +1305,18 @@
       <w:r>
         <w:t>Parsley</w:t>
       </w:r>
-      <w:fldSimple w:instr=" DOCPROPERTY  &quot;Extension Name&quot;  \* MERGEFORMAT "/>
+      <w:r>
+        <w:fldChar w:fldCharType="begin"/>
+      </w:r>
+      <w:r>
+        <w:instrText xml:space="preserve"> DOCPROPERTY  "Extension Name"  \* MERGEFORMAT </w:instrText>
+      </w:r>
+      <w:r>
+        <w:fldChar w:fldCharType="separate"/>
+      </w:r>
+      <w:r>
+        <w:fldChar w:fldCharType="end"/>
+      </w:r>
       <w:r>
         <w:t xml:space="preserve"> Extension.</w:t>
       </w:r>
@@ -1317,7 +1328,6 @@
       </w:pPr>
       <w:bookmarkStart w:id="3" w:name="_Toc427157764"/>
       <w:bookmarkStart w:id="4" w:name="_Toc454197565"/>
-      <w:bookmarkStart w:id="5" w:name="_GoBack"/>
       <w:r>
         <w:t xml:space="preserve">About </w:t>
       </w:r>
@@ -1329,14 +1339,14 @@
     </w:p>
     <w:p/>
     <w:p>
-      <w:bookmarkStart w:id="6" w:name="_Toc427157765"/>
+      <w:bookmarkStart w:id="5" w:name="_Toc427157765"/>
       <w:r>
         <w:t>Parsley aims to allow</w:t>
       </w:r>
       <w:r>
         <w:t xml:space="preserve"> you to </w:t>
       </w:r>
-      <w:bookmarkEnd w:id="6"/>
+      <w:bookmarkEnd w:id="5"/>
       <w:r>
         <w:t xml:space="preserve">parse CSV files, JSON Objects, and JSON Arrays into </w:t>
       </w:r>
@@ -1350,7 +1360,7 @@
       </w:r>
     </w:p>
     <w:p>
-      <w:bookmarkStart w:id="7" w:name="_Toc427157766"/>
+      <w:bookmarkStart w:id="6" w:name="_Toc427157766"/>
       <w:r>
         <w:t xml:space="preserve">The </w:t>
       </w:r>
@@ -1428,7 +1438,7 @@
       <w:r>
         <w:t xml:space="preserve">. </w:t>
       </w:r>
-      <w:bookmarkEnd w:id="7"/>
+      <w:bookmarkEnd w:id="6"/>
     </w:p>
     <w:p>
       <w:pPr>
@@ -1439,8 +1449,8 @@
       <w:pPr>
         <w:pStyle w:val="Heading2"/>
       </w:pPr>
-      <w:bookmarkStart w:id="8" w:name="_Toc427157768"/>
-      <w:bookmarkStart w:id="9" w:name="_Toc454197566"/>
+      <w:bookmarkStart w:id="7" w:name="_Toc427157768"/>
+      <w:bookmarkStart w:id="8" w:name="_Toc454197566"/>
       <w:r>
         <w:t xml:space="preserve">Installing the </w:t>
       </w:r>
@@ -1450,8 +1460,8 @@
       <w:r>
         <w:t xml:space="preserve"> Extension</w:t>
       </w:r>
+      <w:bookmarkEnd w:id="7"/>
       <w:bookmarkEnd w:id="8"/>
-      <w:bookmarkEnd w:id="9"/>
     </w:p>
     <w:tbl>
       <w:tblPr>
@@ -2043,8 +2053,8 @@
           <w:szCs w:val="40"/>
         </w:rPr>
       </w:pPr>
-      <w:bookmarkStart w:id="10" w:name="_Toc427157771"/>
-      <w:bookmarkStart w:id="11" w:name="_Toc454197569"/>
+      <w:bookmarkStart w:id="9" w:name="_Toc427157771"/>
+      <w:bookmarkStart w:id="10" w:name="_Toc454197569"/>
       <w:r>
         <w:rPr>
           <w:rFonts w:eastAsia="Times New Roman"/>
@@ -2053,8 +2063,8 @@
         </w:rPr>
         <w:t>Usage</w:t>
       </w:r>
+      <w:bookmarkEnd w:id="9"/>
       <w:bookmarkEnd w:id="10"/>
-      <w:bookmarkEnd w:id="11"/>
     </w:p>
     <w:p>
       <w:r>
@@ -2109,21 +2119,446 @@
       </w:r>
       <w:proofErr w:type="spellEnd"/>
     </w:p>
-    <w:p/>
     <w:p>
       <w:pPr>
+        <w:pStyle w:val="ListParagraph"/>
+      </w:pPr>
+      <w:r>
+        <w:rPr>
+          <w:noProof/>
+        </w:rPr>
+        <w:lastRenderedPageBreak/>
+        <w:drawing>
+          <wp:anchor distT="0" distB="0" distL="114300" distR="114300" simplePos="0" relativeHeight="251663360" behindDoc="0" locked="0" layoutInCell="1" allowOverlap="1" wp14:anchorId="4D7BC8C1" wp14:editId="32A267E2">
+            <wp:simplePos x="0" y="0"/>
+            <wp:positionH relativeFrom="column">
+              <wp:posOffset>2190115</wp:posOffset>
+            </wp:positionH>
+            <wp:positionV relativeFrom="paragraph">
+              <wp:posOffset>9525</wp:posOffset>
+            </wp:positionV>
+            <wp:extent cx="3152140" cy="618490"/>
+            <wp:effectExtent l="0" t="0" r="0" b="0"/>
+            <wp:wrapNone/>
+            <wp:docPr id="3" name="Picture 3"/>
+            <wp:cNvGraphicFramePr>
+              <a:graphicFrameLocks xmlns:a="http://schemas.openxmlformats.org/drawingml/2006/main" noChangeAspect="1"/>
+            </wp:cNvGraphicFramePr>
+            <a:graphic xmlns:a="http://schemas.openxmlformats.org/drawingml/2006/main">
+              <a:graphicData uri="http://schemas.openxmlformats.org/drawingml/2006/picture">
+                <pic:pic xmlns:pic="http://schemas.openxmlformats.org/drawingml/2006/picture">
+                  <pic:nvPicPr>
+                    <pic:cNvPr id="1" name=""/>
+                    <pic:cNvPicPr/>
+                  </pic:nvPicPr>
+                  <pic:blipFill>
+                    <a:blip r:embed="rId20">
+                      <a:extLst>
+                        <a:ext uri="{28A0092B-C50C-407E-A947-70E740481C1C}">
+                          <a14:useLocalDpi xmlns:a14="http://schemas.microsoft.com/office/drawing/2010/main" val="0"/>
+                        </a:ext>
+                      </a:extLst>
+                    </a:blip>
+                    <a:stretch>
+                      <a:fillRect/>
+                    </a:stretch>
+                  </pic:blipFill>
+                  <pic:spPr>
+                    <a:xfrm>
+                      <a:off x="0" y="0"/>
+                      <a:ext cx="3152140" cy="618490"/>
+                    </a:xfrm>
+                    <a:prstGeom prst="rect">
+                      <a:avLst/>
+                    </a:prstGeom>
+                  </pic:spPr>
+                </pic:pic>
+              </a:graphicData>
+            </a:graphic>
+          </wp:anchor>
+        </w:drawing>
+      </w:r>
+      <w:r>
+        <w:rPr>
+          <w:noProof/>
+        </w:rPr>
+        <w:drawing>
+          <wp:inline distT="0" distB="0" distL="0" distR="0" wp14:anchorId="5D102925" wp14:editId="70752C90">
+            <wp:extent cx="1733333" cy="3047619"/>
+            <wp:effectExtent l="0" t="0" r="635" b="635"/>
+            <wp:docPr id="2" name="Picture 2"/>
+            <wp:cNvGraphicFramePr>
+              <a:graphicFrameLocks xmlns:a="http://schemas.openxmlformats.org/drawingml/2006/main" noChangeAspect="1"/>
+            </wp:cNvGraphicFramePr>
+            <a:graphic xmlns:a="http://schemas.openxmlformats.org/drawingml/2006/main">
+              <a:graphicData uri="http://schemas.openxmlformats.org/drawingml/2006/picture">
+                <pic:pic xmlns:pic="http://schemas.openxmlformats.org/drawingml/2006/picture">
+                  <pic:nvPicPr>
+                    <pic:cNvPr id="1" name=""/>
+                    <pic:cNvPicPr/>
+                  </pic:nvPicPr>
+                  <pic:blipFill>
+                    <a:blip r:embed="rId21"/>
+                    <a:stretch>
+                      <a:fillRect/>
+                    </a:stretch>
+                  </pic:blipFill>
+                  <pic:spPr>
+                    <a:xfrm>
+                      <a:off x="0" y="0"/>
+                      <a:ext cx="1733333" cy="3047619"/>
+                    </a:xfrm>
+                    <a:prstGeom prst="rect">
+                      <a:avLst/>
+                    </a:prstGeom>
+                  </pic:spPr>
+                </pic:pic>
+              </a:graphicData>
+            </a:graphic>
+          </wp:inline>
+        </w:drawing>
+      </w:r>
+    </w:p>
+    <w:p>
+      <w:pPr>
+        <w:pStyle w:val="ListParagraph"/>
+      </w:pPr>
+    </w:p>
+    <w:p>
+      <w:pPr>
+        <w:pStyle w:val="ListParagraph"/>
+      </w:pPr>
+      <w:r>
+        <w:t xml:space="preserve">These services can be used to parse a JSON object or CSV file directly into an </w:t>
+      </w:r>
+      <w:proofErr w:type="spellStart"/>
+      <w:r>
+        <w:t>InfoTable</w:t>
+      </w:r>
+      <w:proofErr w:type="spellEnd"/>
+      <w:r>
+        <w:t xml:space="preserve"> result.</w:t>
+      </w:r>
+    </w:p>
+    <w:p>
+      <w:pPr>
+        <w:pStyle w:val="ListParagraph"/>
+      </w:pPr>
+    </w:p>
+    <w:p>
+      <w:pPr>
+        <w:pStyle w:val="ListParagraph"/>
+        <w:rPr>
+          <w:b/>
+        </w:rPr>
+      </w:pPr>
+      <w:proofErr w:type="spellStart"/>
+      <w:r>
+        <w:rPr>
+          <w:b/>
+        </w:rPr>
+        <w:t>ParseCSV</w:t>
+      </w:r>
+      <w:proofErr w:type="spellEnd"/>
+    </w:p>
+    <w:p>
+      <w:pPr>
+        <w:pStyle w:val="ListParagraph"/>
+        <w:rPr>
+          <w:noProof/>
+        </w:rPr>
+      </w:pPr>
+    </w:p>
+    <w:p>
+      <w:pPr>
+        <w:pStyle w:val="ListParagraph"/>
+        <w:rPr>
+          <w:noProof/>
+        </w:rPr>
+      </w:pPr>
+      <w:r>
+        <w:rPr>
+          <w:noProof/>
+        </w:rPr>
+        <w:drawing>
+          <wp:inline distT="0" distB="0" distL="0" distR="0" wp14:anchorId="7CFFFD2A" wp14:editId="03A037B0">
+            <wp:extent cx="5657143" cy="2238095"/>
+            <wp:effectExtent l="0" t="0" r="1270" b="0"/>
+            <wp:docPr id="5" name="Picture 5"/>
+            <wp:cNvGraphicFramePr>
+              <a:graphicFrameLocks xmlns:a="http://schemas.openxmlformats.org/drawingml/2006/main" noChangeAspect="1"/>
+            </wp:cNvGraphicFramePr>
+            <a:graphic xmlns:a="http://schemas.openxmlformats.org/drawingml/2006/main">
+              <a:graphicData uri="http://schemas.openxmlformats.org/drawingml/2006/picture">
+                <pic:pic xmlns:pic="http://schemas.openxmlformats.org/drawingml/2006/picture">
+                  <pic:nvPicPr>
+                    <pic:cNvPr id="1" name=""/>
+                    <pic:cNvPicPr/>
+                  </pic:nvPicPr>
+                  <pic:blipFill>
+                    <a:blip r:embed="rId22"/>
+                    <a:stretch>
+                      <a:fillRect/>
+                    </a:stretch>
+                  </pic:blipFill>
+                  <pic:spPr>
+                    <a:xfrm>
+                      <a:off x="0" y="0"/>
+                      <a:ext cx="5657143" cy="2238095"/>
+                    </a:xfrm>
+                    <a:prstGeom prst="rect">
+                      <a:avLst/>
+                    </a:prstGeom>
+                  </pic:spPr>
+                </pic:pic>
+              </a:graphicData>
+            </a:graphic>
+          </wp:inline>
+        </w:drawing>
+      </w:r>
+    </w:p>
+    <w:p>
+      <w:pPr>
+        <w:pStyle w:val="ListParagraph"/>
+        <w:rPr>
+          <w:b/>
+          <w:noProof/>
+        </w:rPr>
+      </w:pPr>
+      <w:r>
+        <w:rPr>
+          <w:b/>
+          <w:noProof/>
+        </w:rPr>
+        <w:t>Result</w:t>
+      </w:r>
+    </w:p>
+    <w:p>
+      <w:pPr>
+        <w:pStyle w:val="ListParagraph"/>
+      </w:pPr>
+      <w:r>
+        <w:rPr>
+          <w:noProof/>
+        </w:rPr>
+        <w:drawing>
+          <wp:inline distT="0" distB="0" distL="0" distR="0" wp14:anchorId="4ACEA68A" wp14:editId="74D7DDD6">
+            <wp:extent cx="4257143" cy="1476190"/>
+            <wp:effectExtent l="0" t="0" r="0" b="0"/>
+            <wp:docPr id="6" name="Picture 6"/>
+            <wp:cNvGraphicFramePr>
+              <a:graphicFrameLocks xmlns:a="http://schemas.openxmlformats.org/drawingml/2006/main" noChangeAspect="1"/>
+            </wp:cNvGraphicFramePr>
+            <a:graphic xmlns:a="http://schemas.openxmlformats.org/drawingml/2006/main">
+              <a:graphicData uri="http://schemas.openxmlformats.org/drawingml/2006/picture">
+                <pic:pic xmlns:pic="http://schemas.openxmlformats.org/drawingml/2006/picture">
+                  <pic:nvPicPr>
+                    <pic:cNvPr id="1" name=""/>
+                    <pic:cNvPicPr/>
+                  </pic:nvPicPr>
+                  <pic:blipFill>
+                    <a:blip r:embed="rId23"/>
+                    <a:stretch>
+                      <a:fillRect/>
+                    </a:stretch>
+                  </pic:blipFill>
+                  <pic:spPr>
+                    <a:xfrm>
+                      <a:off x="0" y="0"/>
+                      <a:ext cx="4257143" cy="1476190"/>
+                    </a:xfrm>
+                    <a:prstGeom prst="rect">
+                      <a:avLst/>
+                    </a:prstGeom>
+                  </pic:spPr>
+                </pic:pic>
+              </a:graphicData>
+            </a:graphic>
+          </wp:inline>
+        </w:drawing>
+      </w:r>
+    </w:p>
+    <w:p>
+      <w:pPr>
+        <w:pStyle w:val="ListParagraph"/>
+      </w:pPr>
+    </w:p>
+    <w:p>
+      <w:pPr>
+        <w:pStyle w:val="ListParagraph"/>
+        <w:rPr>
+          <w:noProof/>
+        </w:rPr>
+      </w:pPr>
+    </w:p>
+    <w:p>
+      <w:pPr>
+        <w:pStyle w:val="ListParagraph"/>
+        <w:rPr>
+          <w:noProof/>
+        </w:rPr>
+      </w:pPr>
+    </w:p>
+    <w:p>
+      <w:pPr>
+        <w:pStyle w:val="ListParagraph"/>
+        <w:ind w:left="0"/>
+        <w:rPr>
+          <w:b/>
+          <w:noProof/>
+        </w:rPr>
+      </w:pPr>
+      <w:r>
+        <w:rPr>
+          <w:b/>
+          <w:noProof/>
+        </w:rPr>
+        <w:t>ParseJSON</w:t>
+      </w:r>
+    </w:p>
+    <w:p>
+      <w:pPr>
+        <w:pStyle w:val="ListParagraph"/>
+      </w:pPr>
+    </w:p>
+    <w:p>
+      <w:pPr>
+        <w:rPr>
+          <w:b/>
+        </w:rPr>
+      </w:pPr>
+      <w:r>
+        <w:rPr>
+          <w:noProof/>
+        </w:rPr>
+        <w:drawing>
+          <wp:anchor distT="0" distB="0" distL="114300" distR="114300" simplePos="0" relativeHeight="251664384" behindDoc="0" locked="0" layoutInCell="1" allowOverlap="1" wp14:anchorId="4EA34741" wp14:editId="60C6DB79">
+            <wp:simplePos x="0" y="0"/>
+            <wp:positionH relativeFrom="column">
+              <wp:posOffset>-714375</wp:posOffset>
+            </wp:positionH>
+            <wp:positionV relativeFrom="paragraph">
+              <wp:posOffset>0</wp:posOffset>
+            </wp:positionV>
+            <wp:extent cx="7448550" cy="3609975"/>
+            <wp:effectExtent l="0" t="0" r="0" b="9525"/>
+            <wp:wrapSquare wrapText="bothSides"/>
+            <wp:docPr id="9" name="Picture 9"/>
+            <wp:cNvGraphicFramePr>
+              <a:graphicFrameLocks xmlns:a="http://schemas.openxmlformats.org/drawingml/2006/main" noChangeAspect="1"/>
+            </wp:cNvGraphicFramePr>
+            <a:graphic xmlns:a="http://schemas.openxmlformats.org/drawingml/2006/main">
+              <a:graphicData uri="http://schemas.openxmlformats.org/drawingml/2006/picture">
+                <pic:pic xmlns:pic="http://schemas.openxmlformats.org/drawingml/2006/picture">
+                  <pic:nvPicPr>
+                    <pic:cNvPr id="1" name=""/>
+                    <pic:cNvPicPr/>
+                  </pic:nvPicPr>
+                  <pic:blipFill>
+                    <a:blip r:embed="rId24">
+                      <a:extLst>
+                        <a:ext uri="{28A0092B-C50C-407E-A947-70E740481C1C}">
+                          <a14:useLocalDpi xmlns:a14="http://schemas.microsoft.com/office/drawing/2010/main" val="0"/>
+                        </a:ext>
+                      </a:extLst>
+                    </a:blip>
+                    <a:stretch>
+                      <a:fillRect/>
+                    </a:stretch>
+                  </pic:blipFill>
+                  <pic:spPr>
+                    <a:xfrm>
+                      <a:off x="0" y="0"/>
+                      <a:ext cx="7448550" cy="3609975"/>
+                    </a:xfrm>
+                    <a:prstGeom prst="rect">
+                      <a:avLst/>
+                    </a:prstGeom>
+                  </pic:spPr>
+                </pic:pic>
+              </a:graphicData>
+            </a:graphic>
+            <wp14:sizeRelH relativeFrom="margin">
+              <wp14:pctWidth>0</wp14:pctWidth>
+            </wp14:sizeRelH>
+            <wp14:sizeRelV relativeFrom="margin">
+              <wp14:pctHeight>0</wp14:pctHeight>
+            </wp14:sizeRelV>
+          </wp:anchor>
+        </w:drawing>
+      </w:r>
+    </w:p>
+    <w:p>
+      <w:r>
+        <w:rPr>
+          <w:b/>
+        </w:rPr>
+        <w:t>Result</w:t>
+      </w:r>
+    </w:p>
+    <w:p>
+      <w:pPr>
+        <w:rPr>
+          <w:noProof/>
+        </w:rPr>
+      </w:pPr>
+    </w:p>
+    <w:p>
+      <w:r>
+        <w:rPr>
+          <w:noProof/>
+        </w:rPr>
+        <w:drawing>
+          <wp:inline distT="0" distB="0" distL="0" distR="0" wp14:anchorId="3BBA1068" wp14:editId="6C1439B3">
+            <wp:extent cx="2590476" cy="933333"/>
+            <wp:effectExtent l="0" t="0" r="635" b="635"/>
+            <wp:docPr id="10" name="Picture 10"/>
+            <wp:cNvGraphicFramePr>
+              <a:graphicFrameLocks xmlns:a="http://schemas.openxmlformats.org/drawingml/2006/main" noChangeAspect="1"/>
+            </wp:cNvGraphicFramePr>
+            <a:graphic xmlns:a="http://schemas.openxmlformats.org/drawingml/2006/main">
+              <a:graphicData uri="http://schemas.openxmlformats.org/drawingml/2006/picture">
+                <pic:pic xmlns:pic="http://schemas.openxmlformats.org/drawingml/2006/picture">
+                  <pic:nvPicPr>
+                    <pic:cNvPr id="1" name=""/>
+                    <pic:cNvPicPr/>
+                  </pic:nvPicPr>
+                  <pic:blipFill>
+                    <a:blip r:embed="rId25"/>
+                    <a:stretch>
+                      <a:fillRect/>
+                    </a:stretch>
+                  </pic:blipFill>
+                  <pic:spPr>
+                    <a:xfrm>
+                      <a:off x="0" y="0"/>
+                      <a:ext cx="2590476" cy="933333"/>
+                    </a:xfrm>
+                    <a:prstGeom prst="rect">
+                      <a:avLst/>
+                    </a:prstGeom>
+                  </pic:spPr>
+                </pic:pic>
+              </a:graphicData>
+            </a:graphic>
+          </wp:inline>
+        </w:drawing>
+      </w:r>
+    </w:p>
+    <w:p>
+      <w:pPr>
         <w:pStyle w:val="Heading1"/>
       </w:pPr>
-      <w:bookmarkStart w:id="12" w:name="_Toc427157772"/>
-      <w:bookmarkStart w:id="13" w:name="_Toc454197570"/>
+      <w:bookmarkStart w:id="11" w:name="_Toc427157772"/>
+      <w:bookmarkStart w:id="12" w:name="_Toc454197570"/>
       <w:r>
         <w:t>C</w:t>
       </w:r>
       <w:r>
         <w:t>ompatibility</w:t>
       </w:r>
+      <w:bookmarkEnd w:id="11"/>
       <w:bookmarkEnd w:id="12"/>
-      <w:bookmarkEnd w:id="13"/>
     </w:p>
     <w:p/>
     <w:p>
@@ -2234,7 +2669,6 @@
           </w:p>
         </w:tc>
       </w:tr>
-      <w:bookmarkEnd w:id="5"/>
     </w:tbl>
     <w:p>
       <w:pPr>
@@ -2245,11 +2679,16 @@
       <w:pPr>
         <w:pStyle w:val="Heading1"/>
       </w:pPr>
-      <w:bookmarkStart w:id="14" w:name="_Toc454197571"/>
+      <w:bookmarkStart w:id="13" w:name="_Toc454197571"/>
       <w:r>
-        <w:t>Document Revision History</w:t>
+        <w:t xml:space="preserve">Document </w:t>
       </w:r>
+      <w:bookmarkStart w:id="14" w:name="_GoBack"/>
       <w:bookmarkEnd w:id="14"/>
+      <w:r>
+        <w:t>Revision History</w:t>
+      </w:r>
+      <w:bookmarkEnd w:id="13"/>
     </w:p>
     <w:p/>
     <w:tbl>
@@ -2330,32 +2769,11 @@
           </w:p>
         </w:tc>
       </w:tr>
-      <w:tr>
-        <w:tc>
-          <w:tcPr>
-            <w:tcW w:w="2335" w:type="dxa"/>
-          </w:tcPr>
-          <w:p/>
-        </w:tc>
-        <w:tc>
-          <w:tcPr>
-            <w:tcW w:w="1440" w:type="dxa"/>
-          </w:tcPr>
-          <w:p/>
-        </w:tc>
-        <w:tc>
-          <w:tcPr>
-            <w:tcW w:w="5575" w:type="dxa"/>
-          </w:tcPr>
-          <w:p/>
-        </w:tc>
-      </w:tr>
     </w:tbl>
     <w:p/>
-    <w:p/>
     <w:sectPr>
-      <w:headerReference w:type="default" r:id="rId20"/>
-      <w:footerReference w:type="default" r:id="rId21"/>
+      <w:headerReference w:type="default" r:id="rId26"/>
+      <w:footerReference w:type="default" r:id="rId27"/>
       <w:pgSz w:w="12240" w:h="15840"/>
       <w:pgMar w:top="1440" w:right="1440" w:bottom="1440" w:left="1440" w:header="720" w:footer="720" w:gutter="0"/>
       <w:pgNumType w:start="0"/>
@@ -2447,7 +2865,7 @@
       <w:rPr>
         <w:noProof/>
       </w:rPr>
-      <w:t>3</w:t>
+      <w:t>5</w:t>
     </w:r>
     <w:r>
       <w:fldChar w:fldCharType="end"/>
@@ -7367,6 +7785,15 @@
 </file>
 
 <file path=customXml/item1.xml><?xml version="1.0" encoding="utf-8"?>
+<?mso-contentType ?>
+<FormTemplates xmlns="http://schemas.microsoft.com/sharepoint/v3/contenttype/forms">
+  <Display>DocumentLibraryForm</Display>
+  <Edit>DocumentLibraryForm</Edit>
+  <New>DocumentLibraryForm</New>
+</FormTemplates>
+</file>
+
+<file path=customXml/item2.xml><?xml version="1.0" encoding="utf-8"?>
 <p:properties xmlns:p="http://schemas.microsoft.com/office/2006/metadata/properties" xmlns:xsi="http://www.w3.org/2001/XMLSchema-instance" xmlns:pc="http://schemas.microsoft.com/office/infopath/2007/PartnerControls">
   <documentManagement>
     <TaxKeywordTaxHTField xmlns="70050a95-a0e9-49d7-93d0-9cc0c209ff35">
@@ -7380,26 +7807,7 @@
 </p:properties>
 </file>
 
-<file path=customXml/item2.xml><?xml version="1.0" encoding="utf-8"?>
-<?mso-contentType ?>
-<FormTemplates xmlns="http://schemas.microsoft.com/sharepoint/v3/contenttype/forms">
-  <Display>DocumentLibraryForm</Display>
-  <Edit>DocumentLibraryForm</Edit>
-  <New>DocumentLibraryForm</New>
-</FormTemplates>
-</file>
-
 <file path=customXml/item3.xml><?xml version="1.0" encoding="utf-8"?>
-<?mso-contentType ?>
-<SharedContentType xmlns="Microsoft.SharePoint.Taxonomy.ContentTypeSync" SourceId="1d47a9f7-0df9-45eb-aa44-f73da6c31073" ContentTypeId="0x010100C96DB0CE8DF25246934648151BC90818" PreviousValue="false"/>
-</file>
-
-<file path=customXml/item4.xml><?xml version="1.0" encoding="utf-8"?>
-<?mso-contentType ?>
-<spe:Receivers xmlns:spe="http://schemas.microsoft.com/sharepoint/events"/>
-</file>
-
-<file path=customXml/item5.xml><?xml version="1.0" encoding="utf-8"?>
 <ct:contentTypeSchema xmlns:ct="http://schemas.microsoft.com/office/2006/metadata/contentType" xmlns:ma="http://schemas.microsoft.com/office/2006/metadata/properties/metaAttributes" ct:_="" ma:_="" ma:contentTypeName="PTC Document" ma:contentTypeID="0x010100C96DB0CE8DF25246934648151BC9081800DDFFCBA6F93F71449E68276DF70F4C6E" ma:contentTypeVersion="5" ma:contentTypeDescription="PTC Global default document. " ma:contentTypeScope="" ma:versionID="f5a53dc9640ff96c501d6fd6a816c4a6">
   <xsd:schema xmlns:xsd="http://www.w3.org/2001/XMLSchema" xmlns:xs="http://www.w3.org/2001/XMLSchema" xmlns:p="http://schemas.microsoft.com/office/2006/metadata/properties" xmlns:ns1="http://schemas.microsoft.com/sharepoint/v3" xmlns:ns2="70050a95-a0e9-49d7-93d0-9cc0c209ff35" xmlns:ns3="http://schemas.microsoft.com/sharepoint/v4" targetNamespace="http://schemas.microsoft.com/office/2006/metadata/properties" ma:root="true" ma:fieldsID="7a7e24c6ee3eb9e1893bb56c21dab20a" ns1:_="" ns2:_="" ns3:_="">
     <xsd:import namespace="http://schemas.microsoft.com/sharepoint/v3"/>
@@ -7581,11 +7989,29 @@
 </ct:contentTypeSchema>
 </file>
 
+<file path=customXml/item4.xml><?xml version="1.0" encoding="utf-8"?>
+<?mso-contentType ?>
+<spe:Receivers xmlns:spe="http://schemas.microsoft.com/sharepoint/events"/>
+</file>
+
+<file path=customXml/item5.xml><?xml version="1.0" encoding="utf-8"?>
+<?mso-contentType ?>
+<SharedContentType xmlns="Microsoft.SharePoint.Taxonomy.ContentTypeSync" SourceId="1d47a9f7-0df9-45eb-aa44-f73da6c31073" ContentTypeId="0x010100C96DB0CE8DF25246934648151BC90818" PreviousValue="false"/>
+</file>
+
 <file path=customXml/item6.xml><?xml version="1.0" encoding="utf-8"?>
 <b:Sources xmlns:b="http://schemas.openxmlformats.org/officeDocument/2006/bibliography" xmlns="http://schemas.openxmlformats.org/officeDocument/2006/bibliography" SelectedStyle="\APASixthEditionOfficeOnline.xsl" StyleName="APA" Version="6"/>
 </file>
 
 <file path=customXml/itemProps1.xml><?xml version="1.0" encoding="utf-8"?>
+<ds:datastoreItem xmlns:ds="http://schemas.openxmlformats.org/officeDocument/2006/customXml" ds:itemID="{A5705AE2-1918-4D14-AD40-2E0E4325F448}">
+  <ds:schemaRefs>
+    <ds:schemaRef ds:uri="http://schemas.microsoft.com/sharepoint/v3/contenttype/forms"/>
+  </ds:schemaRefs>
+</ds:datastoreItem>
+</file>
+
+<file path=customXml/itemProps2.xml><?xml version="1.0" encoding="utf-8"?>
 <ds:datastoreItem xmlns:ds="http://schemas.openxmlformats.org/officeDocument/2006/customXml" ds:itemID="{4B3C2DCC-6CF0-4EA5-BCEA-5B272F926618}">
   <ds:schemaRefs>
     <ds:schemaRef ds:uri="http://schemas.microsoft.com/office/2006/metadata/properties"/>
@@ -7597,31 +8023,7 @@
 </ds:datastoreItem>
 </file>
 
-<file path=customXml/itemProps2.xml><?xml version="1.0" encoding="utf-8"?>
-<ds:datastoreItem xmlns:ds="http://schemas.openxmlformats.org/officeDocument/2006/customXml" ds:itemID="{A5705AE2-1918-4D14-AD40-2E0E4325F448}">
-  <ds:schemaRefs>
-    <ds:schemaRef ds:uri="http://schemas.microsoft.com/sharepoint/v3/contenttype/forms"/>
-  </ds:schemaRefs>
-</ds:datastoreItem>
-</file>
-
 <file path=customXml/itemProps3.xml><?xml version="1.0" encoding="utf-8"?>
-<ds:datastoreItem xmlns:ds="http://schemas.openxmlformats.org/officeDocument/2006/customXml" ds:itemID="{F161433C-820C-4AD8-A0E2-C8B9813CE18D}">
-  <ds:schemaRefs>
-    <ds:schemaRef ds:uri="Microsoft.SharePoint.Taxonomy.ContentTypeSync"/>
-  </ds:schemaRefs>
-</ds:datastoreItem>
-</file>
-
-<file path=customXml/itemProps4.xml><?xml version="1.0" encoding="utf-8"?>
-<ds:datastoreItem xmlns:ds="http://schemas.openxmlformats.org/officeDocument/2006/customXml" ds:itemID="{3B3A3977-118B-4803-A0BD-547E45DD4A0A}">
-  <ds:schemaRefs>
-    <ds:schemaRef ds:uri="http://schemas.microsoft.com/sharepoint/events"/>
-  </ds:schemaRefs>
-</ds:datastoreItem>
-</file>
-
-<file path=customXml/itemProps5.xml><?xml version="1.0" encoding="utf-8"?>
 <ds:datastoreItem xmlns:ds="http://schemas.openxmlformats.org/officeDocument/2006/customXml" ds:itemID="{579B0A79-D2B2-4CC7-8378-9B1EBF84A119}">
   <ds:schemaRefs>
     <ds:schemaRef ds:uri="http://schemas.microsoft.com/office/2006/metadata/contentType"/>
@@ -7641,8 +8043,24 @@
 </ds:datastoreItem>
 </file>
 
+<file path=customXml/itemProps4.xml><?xml version="1.0" encoding="utf-8"?>
+<ds:datastoreItem xmlns:ds="http://schemas.openxmlformats.org/officeDocument/2006/customXml" ds:itemID="{3B3A3977-118B-4803-A0BD-547E45DD4A0A}">
+  <ds:schemaRefs>
+    <ds:schemaRef ds:uri="http://schemas.microsoft.com/sharepoint/events"/>
+  </ds:schemaRefs>
+</ds:datastoreItem>
+</file>
+
+<file path=customXml/itemProps5.xml><?xml version="1.0" encoding="utf-8"?>
+<ds:datastoreItem xmlns:ds="http://schemas.openxmlformats.org/officeDocument/2006/customXml" ds:itemID="{F161433C-820C-4AD8-A0E2-C8B9813CE18D}">
+  <ds:schemaRefs>
+    <ds:schemaRef ds:uri="Microsoft.SharePoint.Taxonomy.ContentTypeSync"/>
+  </ds:schemaRefs>
+</ds:datastoreItem>
+</file>
+
 <file path=customXml/itemProps6.xml><?xml version="1.0" encoding="utf-8"?>
-<ds:datastoreItem xmlns:ds="http://schemas.openxmlformats.org/officeDocument/2006/customXml" ds:itemID="{5694E0EF-9646-4AE7-916B-5A1B8260FD1E}">
+<ds:datastoreItem xmlns:ds="http://schemas.openxmlformats.org/officeDocument/2006/customXml" ds:itemID="{65120B24-C19B-4645-B87C-007BF7D58374}">
   <ds:schemaRefs>
     <ds:schemaRef ds:uri="http://schemas.openxmlformats.org/officeDocument/2006/bibliography"/>
   </ds:schemaRefs>
